--- a/Trabajo de Investigación Python.docx
+++ b/Trabajo de Investigación Python.docx
@@ -103,6 +103,88 @@
           <w:rStyle w:val="Ancladenotaalpie"/>
         </w:rPr>
         <w:footnoteReference w:id="2"/>
+      </w:r>
+    </w:p>
+    <w:p>
+      <w:pPr>
+        <w:pStyle w:val="Normal"/>
+        <w:jc w:val="both"/>
+        <w:rPr/>
+      </w:pPr>
+      <w:r>
+        <w:rPr/>
+      </w:r>
+    </w:p>
+    <w:p>
+      <w:pPr>
+        <w:pStyle w:val="Normal"/>
+        <w:jc w:val="both"/>
+        <w:rPr/>
+      </w:pPr>
+      <w:r>
+        <w:rPr/>
+      </w:r>
+    </w:p>
+    <w:p>
+      <w:pPr>
+        <w:pStyle w:val="Normal"/>
+        <w:jc w:val="both"/>
+        <w:rPr>
+          <w:b/>
+          <w:b/>
+          <w:bCs/>
+        </w:rPr>
+      </w:pPr>
+      <w:r>
+        <w:rPr>
+          <w:b/>
+          <w:bCs/>
+        </w:rPr>
+        <w:t>Libros:</w:t>
+      </w:r>
+    </w:p>
+    <w:p>
+      <w:pPr>
+        <w:pStyle w:val="Normal"/>
+        <w:jc w:val="both"/>
+        <w:rPr/>
+      </w:pPr>
+      <w:r>
+        <w:rPr/>
+      </w:r>
+    </w:p>
+    <w:p>
+      <w:pPr>
+        <w:pStyle w:val="Normal"/>
+        <w:jc w:val="both"/>
+        <w:rPr/>
+      </w:pPr>
+      <w:r>
+        <w:rPr/>
+        <w:t xml:space="preserve">…    </w:t>
+      </w:r>
+      <w:r>
+        <w:rPr/>
+        <w:tab/>
+      </w:r>
+      <w:r>
+        <w:rPr>
+          <w:b w:val="false"/>
+          <w:bCs w:val="false"/>
+          <w:i/>
+          <w:iCs/>
+        </w:rPr>
+        <w:t>Hace poco buscábamos un libro de programación orientado a alguien que no está dispuesto a aprender porque cree que eso no es lo suyo. Alguien que nunca ha visto nada de programación y realmente no aspira a trabajar en nada que tenga que ver con ordenadores ya que “no los entiende”. Por ello, el libro tendría la finalidad de invertir esa sensación de falta de control y frustración que le generaba “la informática”. Así, el libro debía de tener unos requisitos muy estrictos</w:t>
+      </w:r>
+      <w:r>
+        <w:rPr/>
+        <w:t xml:space="preserve"> … </w:t>
+      </w:r>
+      <w:r>
+        <w:rPr>
+          <w:rStyle w:val="Ancladenotaalpie"/>
+        </w:rPr>
+        <w:footnoteReference w:id="3"/>
       </w:r>
     </w:p>
     <w:sectPr>
@@ -115,6 +197,7 @@
       <w:pgNumType w:fmt="decimal"/>
       <w:formProt w:val="false"/>
       <w:textDirection w:val="lrTb"/>
+      <w:docGrid w:type="default" w:linePitch="240" w:charSpace="4294961151"/>
     </w:sectPr>
   </w:body>
 </w:document>
@@ -146,7 +229,24 @@
         <w:rPr/>
         <w:footnoteRef/>
         <w:tab/>
+      </w:r>
+      <w:r>
+        <w:rPr/>
         <w:t>Fuente: Wikipedia</w:t>
+      </w:r>
+    </w:p>
+  </w:footnote>
+  <w:footnote w:id="3">
+    <w:p>
+      <w:pPr>
+        <w:pStyle w:val="Notaalpie"/>
+        <w:rPr/>
+      </w:pPr>
+      <w:r>
+        <w:rPr/>
+        <w:footnoteRef/>
+        <w:tab/>
+        <w:t>Fuente cacheme.org</w:t>
       </w:r>
     </w:p>
   </w:footnote>
@@ -159,15 +259,12 @@
     <w:rPrDefault>
       <w:rPr>
         <w:rFonts w:ascii="Liberation Serif" w:hAnsi="Liberation Serif" w:eastAsia="WenQuanYi Micro Hei" w:cs="Lohit Devanagari"/>
-        <w:sz w:val="24"/>
         <w:szCs w:val="24"/>
         <w:lang w:val="es-PE" w:eastAsia="zh-CN" w:bidi="hi-IN"/>
       </w:rPr>
     </w:rPrDefault>
     <w:pPrDefault>
-      <w:pPr>
-        <w:widowControl/>
-      </w:pPr>
+      <w:pPr/>
     </w:pPrDefault>
   </w:docDefaults>
   <w:style w:type="paragraph" w:styleId="Normal">
@@ -175,10 +272,12 @@
     <w:qFormat/>
     <w:pPr>
       <w:widowControl/>
+      <w:bidi w:val="0"/>
+      <w:jc w:val="left"/>
     </w:pPr>
     <w:rPr>
       <w:rFonts w:ascii="Liberation Serif" w:hAnsi="Liberation Serif" w:eastAsia="WenQuanYi Micro Hei" w:cs="Lohit Devanagari"/>
-      <w:color w:val="auto"/>
+      <w:color w:val="00000A"/>
       <w:sz w:val="24"/>
       <w:szCs w:val="24"/>
       <w:lang w:val="es-PE" w:eastAsia="zh-CN" w:bidi="hi-IN"/>
